--- a/challenge1/1.3/Document, and Assumptions, and justification.docx
+++ b/challenge1/1.3/Document, and Assumptions, and justification.docx
@@ -123,697 +123,838 @@
         </w:rPr>
       </w:pPr>
       <w:r>
-        <w:rPr/>
-      </w:r>
-    </w:p>
-    <w:p>
-      <w:pPr>
-        <w:pStyle w:val="Normal"/>
-        <w:bidi w:val="0"/>
-        <w:jc w:val="left"/>
-        <w:rPr>
-          <w:b/>
-          <w:b/>
-          <w:bCs/>
-        </w:rPr>
-      </w:pPr>
-      <w:r>
-        <w:rPr/>
-      </w:r>
-    </w:p>
-    <w:p>
-      <w:pPr>
-        <w:pStyle w:val="Normal"/>
-        <w:bidi w:val="0"/>
-        <w:jc w:val="left"/>
-        <w:rPr>
-          <w:b/>
-          <w:b/>
-          <w:bCs/>
-        </w:rPr>
-      </w:pPr>
-      <w:r>
-        <w:rPr/>
-      </w:r>
-    </w:p>
-    <w:p>
-      <w:pPr>
-        <w:pStyle w:val="Normal"/>
-        <w:bidi w:val="0"/>
-        <w:jc w:val="left"/>
-        <w:rPr>
-          <w:b/>
-          <w:b/>
-          <w:bCs/>
-        </w:rPr>
-      </w:pPr>
-      <w:r>
-        <w:rPr/>
-      </w:r>
-    </w:p>
-    <w:p>
-      <w:pPr>
-        <w:pStyle w:val="Normal"/>
-        <w:bidi w:val="0"/>
-        <w:jc w:val="left"/>
-        <w:rPr>
-          <w:b/>
-          <w:b/>
-          <w:bCs/>
-        </w:rPr>
-      </w:pPr>
-      <w:r>
-        <w:rPr/>
-      </w:r>
-    </w:p>
-    <w:p>
-      <w:pPr>
-        <w:pStyle w:val="Normal"/>
-        <w:bidi w:val="0"/>
-        <w:jc w:val="left"/>
-        <w:rPr>
-          <w:b/>
-          <w:b/>
-          <w:bCs/>
-        </w:rPr>
-      </w:pPr>
-      <w:r>
-        <w:rPr/>
-      </w:r>
-    </w:p>
-    <w:p>
-      <w:pPr>
-        <w:pStyle w:val="Normal"/>
-        <w:bidi w:val="0"/>
-        <w:jc w:val="left"/>
-        <w:rPr>
-          <w:b/>
-          <w:b/>
-          <w:bCs/>
-        </w:rPr>
-      </w:pPr>
-      <w:r>
-        <w:rPr/>
-      </w:r>
-    </w:p>
-    <w:p>
-      <w:pPr>
-        <w:pStyle w:val="Normal"/>
-        <w:bidi w:val="0"/>
-        <w:jc w:val="left"/>
-        <w:rPr>
-          <w:b/>
-          <w:b/>
-          <w:bCs/>
-        </w:rPr>
-      </w:pPr>
-      <w:r>
-        <w:rPr/>
-      </w:r>
-    </w:p>
-    <w:p>
-      <w:pPr>
-        <w:pStyle w:val="Normal"/>
-        <w:bidi w:val="0"/>
-        <w:jc w:val="left"/>
-        <w:rPr>
-          <w:b/>
-          <w:b/>
-          <w:bCs/>
-        </w:rPr>
-      </w:pPr>
-      <w:r>
-        <w:rPr/>
-      </w:r>
-    </w:p>
-    <w:p>
-      <w:pPr>
-        <w:pStyle w:val="Normal"/>
-        <w:bidi w:val="0"/>
-        <w:jc w:val="left"/>
-        <w:rPr>
-          <w:b/>
-          <w:b/>
-          <w:bCs/>
-        </w:rPr>
-      </w:pPr>
-      <w:r>
-        <w:rPr/>
-      </w:r>
-    </w:p>
-    <w:p>
-      <w:pPr>
-        <w:pStyle w:val="Normal"/>
-        <w:bidi w:val="0"/>
-        <w:jc w:val="left"/>
-        <w:rPr>
-          <w:b/>
-          <w:b/>
-          <w:bCs/>
-        </w:rPr>
-      </w:pPr>
-      <w:r>
-        <w:rPr/>
-      </w:r>
-    </w:p>
-    <w:p>
-      <w:pPr>
-        <w:pStyle w:val="Normal"/>
-        <w:bidi w:val="0"/>
-        <w:jc w:val="left"/>
-        <w:rPr>
-          <w:b/>
-          <w:b/>
-          <w:bCs/>
-        </w:rPr>
-      </w:pPr>
-      <w:r>
-        <w:rPr/>
-      </w:r>
-    </w:p>
-    <w:p>
-      <w:pPr>
-        <w:pStyle w:val="Normal"/>
-        <w:bidi w:val="0"/>
-        <w:jc w:val="left"/>
-        <w:rPr>
-          <w:b/>
-          <w:b/>
-          <w:bCs/>
-        </w:rPr>
-      </w:pPr>
-      <w:r>
-        <w:rPr/>
-      </w:r>
-    </w:p>
-    <w:p>
-      <w:pPr>
-        <w:pStyle w:val="Normal"/>
-        <w:bidi w:val="0"/>
-        <w:jc w:val="left"/>
-        <w:rPr>
-          <w:b/>
-          <w:b/>
-          <w:bCs/>
-        </w:rPr>
-      </w:pPr>
-      <w:r>
-        <w:rPr/>
-      </w:r>
-    </w:p>
-    <w:p>
-      <w:pPr>
-        <w:pStyle w:val="Normal"/>
-        <w:bidi w:val="0"/>
-        <w:jc w:val="left"/>
-        <w:rPr>
-          <w:b/>
-          <w:b/>
-          <w:bCs/>
-        </w:rPr>
-      </w:pPr>
-      <w:r>
-        <w:rPr/>
-      </w:r>
-    </w:p>
-    <w:p>
-      <w:pPr>
-        <w:pStyle w:val="Normal"/>
-        <w:bidi w:val="0"/>
-        <w:jc w:val="left"/>
-        <w:rPr>
-          <w:b/>
-          <w:b/>
-          <w:bCs/>
-        </w:rPr>
-      </w:pPr>
-      <w:r>
-        <w:rPr/>
-      </w:r>
-    </w:p>
-    <w:p>
-      <w:pPr>
-        <w:pStyle w:val="Normal"/>
-        <w:bidi w:val="0"/>
-        <w:jc w:val="left"/>
-        <w:rPr>
-          <w:b/>
-          <w:b/>
-          <w:bCs/>
-        </w:rPr>
-      </w:pPr>
-      <w:r>
-        <w:rPr/>
-      </w:r>
-    </w:p>
-    <w:p>
-      <w:pPr>
-        <w:pStyle w:val="Normal"/>
-        <w:bidi w:val="0"/>
-        <w:jc w:val="left"/>
-        <w:rPr>
-          <w:b/>
-          <w:b/>
-          <w:bCs/>
-        </w:rPr>
-      </w:pPr>
-      <w:r>
-        <w:rPr/>
-      </w:r>
-    </w:p>
-    <w:p>
-      <w:pPr>
-        <w:pStyle w:val="Normal"/>
-        <w:bidi w:val="0"/>
-        <w:jc w:val="left"/>
-        <w:rPr>
-          <w:b/>
-          <w:b/>
-          <w:bCs/>
-        </w:rPr>
-      </w:pPr>
-      <w:r>
-        <w:rPr/>
-      </w:r>
-    </w:p>
-    <w:p>
-      <w:pPr>
-        <w:pStyle w:val="Normal"/>
-        <w:bidi w:val="0"/>
-        <w:jc w:val="left"/>
-        <w:rPr>
-          <w:b/>
-          <w:b/>
-          <w:bCs/>
-        </w:rPr>
-      </w:pPr>
-      <w:r>
-        <w:rPr/>
-      </w:r>
-    </w:p>
-    <w:p>
-      <w:pPr>
-        <w:pStyle w:val="Normal"/>
-        <w:bidi w:val="0"/>
-        <w:jc w:val="left"/>
-        <w:rPr>
-          <w:b/>
-          <w:b/>
-          <w:bCs/>
-        </w:rPr>
-      </w:pPr>
-      <w:r>
-        <w:rPr/>
-      </w:r>
-    </w:p>
-    <w:p>
-      <w:pPr>
-        <w:pStyle w:val="Normal"/>
-        <w:bidi w:val="0"/>
-        <w:jc w:val="left"/>
-        <w:rPr>
-          <w:b/>
-          <w:b/>
-          <w:bCs/>
-        </w:rPr>
-      </w:pPr>
-      <w:r>
-        <w:rPr/>
-      </w:r>
-    </w:p>
-    <w:p>
-      <w:pPr>
-        <w:pStyle w:val="Normal"/>
-        <w:bidi w:val="0"/>
-        <w:jc w:val="left"/>
-        <w:rPr>
-          <w:b/>
-          <w:b/>
-          <w:bCs/>
-        </w:rPr>
-      </w:pPr>
-      <w:r>
-        <w:rPr/>
-      </w:r>
-    </w:p>
-    <w:p>
-      <w:pPr>
-        <w:pStyle w:val="Normal"/>
-        <w:bidi w:val="0"/>
-        <w:jc w:val="left"/>
-        <w:rPr>
-          <w:b/>
-          <w:b/>
-          <w:bCs/>
-        </w:rPr>
-      </w:pPr>
-      <w:r>
-        <w:rPr/>
-      </w:r>
-    </w:p>
-    <w:p>
-      <w:pPr>
-        <w:pStyle w:val="Normal"/>
-        <w:bidi w:val="0"/>
-        <w:jc w:val="left"/>
-        <w:rPr>
-          <w:b/>
-          <w:b/>
-          <w:bCs/>
-        </w:rPr>
-      </w:pPr>
-      <w:r>
-        <w:rPr/>
-      </w:r>
-    </w:p>
-    <w:p>
-      <w:pPr>
-        <w:pStyle w:val="Normal"/>
-        <w:bidi w:val="0"/>
-        <w:jc w:val="left"/>
-        <w:rPr>
-          <w:b/>
-          <w:b/>
-          <w:bCs/>
-        </w:rPr>
-      </w:pPr>
-      <w:r>
-        <w:rPr/>
-      </w:r>
-    </w:p>
-    <w:p>
-      <w:pPr>
-        <w:pStyle w:val="Normal"/>
-        <w:bidi w:val="0"/>
-        <w:jc w:val="left"/>
-        <w:rPr>
-          <w:b/>
-          <w:b/>
-          <w:bCs/>
-        </w:rPr>
-      </w:pPr>
-      <w:r>
-        <w:rPr/>
-      </w:r>
-    </w:p>
-    <w:p>
-      <w:pPr>
-        <w:pStyle w:val="Normal"/>
-        <w:bidi w:val="0"/>
-        <w:jc w:val="left"/>
-        <w:rPr>
-          <w:b/>
-          <w:b/>
-          <w:bCs/>
-        </w:rPr>
-      </w:pPr>
-      <w:r>
-        <w:rPr/>
-      </w:r>
-    </w:p>
-    <w:p>
-      <w:pPr>
-        <w:pStyle w:val="Normal"/>
-        <w:bidi w:val="0"/>
-        <w:jc w:val="left"/>
-        <w:rPr>
-          <w:b/>
-          <w:b/>
-          <w:bCs/>
-        </w:rPr>
-      </w:pPr>
-      <w:r>
-        <w:rPr/>
-      </w:r>
-    </w:p>
-    <w:p>
-      <w:pPr>
-        <w:pStyle w:val="Normal"/>
-        <w:bidi w:val="0"/>
-        <w:jc w:val="left"/>
-        <w:rPr>
-          <w:b/>
-          <w:b/>
-          <w:bCs/>
-        </w:rPr>
-      </w:pPr>
-      <w:r>
-        <w:rPr/>
-      </w:r>
-    </w:p>
-    <w:p>
-      <w:pPr>
-        <w:pStyle w:val="Normal"/>
-        <w:bidi w:val="0"/>
-        <w:jc w:val="left"/>
-        <w:rPr>
-          <w:b/>
-          <w:b/>
-          <w:bCs/>
-        </w:rPr>
-      </w:pPr>
-      <w:r>
-        <w:rPr/>
-      </w:r>
-    </w:p>
-    <w:p>
-      <w:pPr>
-        <w:pStyle w:val="Normal"/>
-        <w:bidi w:val="0"/>
-        <w:jc w:val="left"/>
-        <w:rPr>
-          <w:b/>
-          <w:b/>
-          <w:bCs/>
-        </w:rPr>
-      </w:pPr>
-      <w:r>
-        <w:rPr/>
-      </w:r>
-    </w:p>
-    <w:p>
-      <w:pPr>
-        <w:pStyle w:val="Normal"/>
-        <w:bidi w:val="0"/>
-        <w:jc w:val="left"/>
-        <w:rPr>
-          <w:b/>
-          <w:b/>
-          <w:bCs/>
-        </w:rPr>
-      </w:pPr>
-      <w:r>
-        <w:rPr/>
-      </w:r>
-    </w:p>
-    <w:p>
-      <w:pPr>
-        <w:pStyle w:val="Normal"/>
-        <w:bidi w:val="0"/>
-        <w:jc w:val="left"/>
-        <w:rPr>
-          <w:b/>
-          <w:b/>
-          <w:bCs/>
-        </w:rPr>
-      </w:pPr>
-      <w:r>
-        <w:rPr/>
-      </w:r>
-    </w:p>
-    <w:p>
-      <w:pPr>
-        <w:pStyle w:val="Normal"/>
-        <w:bidi w:val="0"/>
-        <w:jc w:val="left"/>
-        <w:rPr>
-          <w:b/>
-          <w:b/>
-          <w:bCs/>
-        </w:rPr>
-      </w:pPr>
-      <w:r>
-        <w:rPr/>
-      </w:r>
-    </w:p>
-    <w:p>
-      <w:pPr>
-        <w:pStyle w:val="Normal"/>
-        <w:bidi w:val="0"/>
-        <w:jc w:val="left"/>
-        <w:rPr>
-          <w:b/>
-          <w:b/>
-          <w:bCs/>
-        </w:rPr>
-      </w:pPr>
-      <w:r>
-        <w:rPr/>
-      </w:r>
-    </w:p>
-    <w:p>
-      <w:pPr>
-        <w:pStyle w:val="Normal"/>
-        <w:bidi w:val="0"/>
-        <w:jc w:val="left"/>
-        <w:rPr>
-          <w:b/>
-          <w:b/>
-          <w:bCs/>
-        </w:rPr>
-      </w:pPr>
-      <w:r>
-        <w:rPr/>
-      </w:r>
-    </w:p>
-    <w:p>
-      <w:pPr>
-        <w:pStyle w:val="Normal"/>
-        <w:bidi w:val="0"/>
-        <w:jc w:val="left"/>
-        <w:rPr>
-          <w:b/>
-          <w:b/>
-          <w:bCs/>
-        </w:rPr>
-      </w:pPr>
-      <w:r>
-        <w:rPr/>
-      </w:r>
-    </w:p>
-    <w:p>
-      <w:pPr>
-        <w:pStyle w:val="Normal"/>
-        <w:bidi w:val="0"/>
-        <w:jc w:val="left"/>
-        <w:rPr>
-          <w:b/>
-          <w:b/>
-          <w:bCs/>
-        </w:rPr>
-      </w:pPr>
-      <w:r>
-        <w:rPr/>
-      </w:r>
-    </w:p>
-    <w:p>
-      <w:pPr>
-        <w:pStyle w:val="Normal"/>
-        <w:bidi w:val="0"/>
-        <w:jc w:val="left"/>
-        <w:rPr>
-          <w:b/>
-          <w:b/>
-          <w:bCs/>
-        </w:rPr>
-      </w:pPr>
-      <w:r>
-        <w:rPr/>
-      </w:r>
-    </w:p>
-    <w:p>
-      <w:pPr>
-        <w:pStyle w:val="Normal"/>
-        <w:bidi w:val="0"/>
-        <w:jc w:val="left"/>
-        <w:rPr>
-          <w:b/>
-          <w:b/>
-          <w:bCs/>
-        </w:rPr>
-      </w:pPr>
-      <w:r>
-        <w:rPr/>
-      </w:r>
-    </w:p>
-    <w:p>
-      <w:pPr>
-        <w:pStyle w:val="Normal"/>
-        <w:bidi w:val="0"/>
-        <w:jc w:val="left"/>
-        <w:rPr>
-          <w:b/>
-          <w:b/>
-          <w:bCs/>
-        </w:rPr>
-      </w:pPr>
-      <w:r>
-        <w:rPr/>
-      </w:r>
-    </w:p>
-    <w:p>
-      <w:pPr>
-        <w:pStyle w:val="Normal"/>
-        <w:bidi w:val="0"/>
-        <w:jc w:val="left"/>
-        <w:rPr>
-          <w:b/>
-          <w:b/>
-          <w:bCs/>
-        </w:rPr>
-      </w:pPr>
-      <w:r>
-        <w:rPr/>
-      </w:r>
-    </w:p>
-    <w:p>
-      <w:pPr>
-        <w:pStyle w:val="Normal"/>
-        <w:bidi w:val="0"/>
-        <w:jc w:val="left"/>
-        <w:rPr>
-          <w:b/>
-          <w:b/>
-          <w:bCs/>
-        </w:rPr>
-      </w:pPr>
-      <w:r>
-        <w:rPr/>
-      </w:r>
-    </w:p>
-    <w:p>
-      <w:pPr>
-        <w:pStyle w:val="Normal"/>
-        <w:bidi w:val="0"/>
-        <w:jc w:val="left"/>
-        <w:rPr>
-          <w:b/>
-          <w:b/>
-          <w:bCs/>
-        </w:rPr>
-      </w:pPr>
-      <w:r>
-        <w:rPr/>
-      </w:r>
-    </w:p>
-    <w:p>
-      <w:pPr>
-        <w:pStyle w:val="Normal"/>
-        <w:bidi w:val="0"/>
-        <w:jc w:val="left"/>
-        <w:rPr>
-          <w:b/>
-          <w:b/>
-          <w:bCs/>
-        </w:rPr>
-      </w:pPr>
-      <w:r>
-        <w:rPr/>
-      </w:r>
-    </w:p>
-    <w:p>
-      <w:pPr>
-        <w:pStyle w:val="Normal"/>
-        <w:bidi w:val="0"/>
-        <w:jc w:val="left"/>
-        <w:rPr>
-          <w:b/>
-          <w:b/>
-          <w:bCs/>
-        </w:rPr>
-      </w:pPr>
-      <w:r>
-        <w:rPr/>
+        <w:rPr>
+          <w:b/>
+          <w:bCs/>
+        </w:rPr>
+      </w:r>
+    </w:p>
+    <w:p>
+      <w:pPr>
+        <w:pStyle w:val="Normal"/>
+        <w:bidi w:val="0"/>
+        <w:jc w:val="left"/>
+        <w:rPr>
+          <w:b/>
+          <w:b/>
+          <w:bCs/>
+        </w:rPr>
+      </w:pPr>
+      <w:r>
+        <w:rPr>
+          <w:b/>
+          <w:bCs/>
+        </w:rPr>
+      </w:r>
+    </w:p>
+    <w:p>
+      <w:pPr>
+        <w:pStyle w:val="Normal"/>
+        <w:bidi w:val="0"/>
+        <w:jc w:val="left"/>
+        <w:rPr>
+          <w:b/>
+          <w:b/>
+          <w:bCs/>
+        </w:rPr>
+      </w:pPr>
+      <w:r>
+        <w:rPr>
+          <w:b/>
+          <w:bCs/>
+        </w:rPr>
+      </w:r>
+    </w:p>
+    <w:p>
+      <w:pPr>
+        <w:pStyle w:val="Normal"/>
+        <w:bidi w:val="0"/>
+        <w:jc w:val="left"/>
+        <w:rPr>
+          <w:b/>
+          <w:b/>
+          <w:bCs/>
+        </w:rPr>
+      </w:pPr>
+      <w:r>
+        <w:rPr>
+          <w:b/>
+          <w:bCs/>
+        </w:rPr>
+      </w:r>
+    </w:p>
+    <w:p>
+      <w:pPr>
+        <w:pStyle w:val="Normal"/>
+        <w:bidi w:val="0"/>
+        <w:jc w:val="left"/>
+        <w:rPr>
+          <w:b/>
+          <w:b/>
+          <w:bCs/>
+        </w:rPr>
+      </w:pPr>
+      <w:r>
+        <w:rPr>
+          <w:b/>
+          <w:bCs/>
+        </w:rPr>
+      </w:r>
+    </w:p>
+    <w:p>
+      <w:pPr>
+        <w:pStyle w:val="Normal"/>
+        <w:bidi w:val="0"/>
+        <w:jc w:val="left"/>
+        <w:rPr>
+          <w:b/>
+          <w:b/>
+          <w:bCs/>
+        </w:rPr>
+      </w:pPr>
+      <w:r>
+        <w:rPr>
+          <w:b/>
+          <w:bCs/>
+        </w:rPr>
+      </w:r>
+    </w:p>
+    <w:p>
+      <w:pPr>
+        <w:pStyle w:val="Normal"/>
+        <w:bidi w:val="0"/>
+        <w:jc w:val="left"/>
+        <w:rPr>
+          <w:b/>
+          <w:b/>
+          <w:bCs/>
+        </w:rPr>
+      </w:pPr>
+      <w:r>
+        <w:rPr>
+          <w:b/>
+          <w:bCs/>
+        </w:rPr>
+      </w:r>
+    </w:p>
+    <w:p>
+      <w:pPr>
+        <w:pStyle w:val="Normal"/>
+        <w:bidi w:val="0"/>
+        <w:jc w:val="left"/>
+        <w:rPr>
+          <w:b/>
+          <w:b/>
+          <w:bCs/>
+        </w:rPr>
+      </w:pPr>
+      <w:r>
+        <w:rPr>
+          <w:b/>
+          <w:bCs/>
+        </w:rPr>
+      </w:r>
+    </w:p>
+    <w:p>
+      <w:pPr>
+        <w:pStyle w:val="Normal"/>
+        <w:bidi w:val="0"/>
+        <w:jc w:val="left"/>
+        <w:rPr>
+          <w:b/>
+          <w:b/>
+          <w:bCs/>
+        </w:rPr>
+      </w:pPr>
+      <w:r>
+        <w:rPr>
+          <w:b/>
+          <w:bCs/>
+        </w:rPr>
+      </w:r>
+    </w:p>
+    <w:p>
+      <w:pPr>
+        <w:pStyle w:val="Normal"/>
+        <w:bidi w:val="0"/>
+        <w:jc w:val="left"/>
+        <w:rPr>
+          <w:b/>
+          <w:b/>
+          <w:bCs/>
+        </w:rPr>
+      </w:pPr>
+      <w:r>
+        <w:rPr>
+          <w:b/>
+          <w:bCs/>
+        </w:rPr>
+      </w:r>
+    </w:p>
+    <w:p>
+      <w:pPr>
+        <w:pStyle w:val="Normal"/>
+        <w:bidi w:val="0"/>
+        <w:jc w:val="left"/>
+        <w:rPr>
+          <w:b/>
+          <w:b/>
+          <w:bCs/>
+        </w:rPr>
+      </w:pPr>
+      <w:r>
+        <w:rPr>
+          <w:b/>
+          <w:bCs/>
+        </w:rPr>
+      </w:r>
+    </w:p>
+    <w:p>
+      <w:pPr>
+        <w:pStyle w:val="Normal"/>
+        <w:bidi w:val="0"/>
+        <w:jc w:val="left"/>
+        <w:rPr>
+          <w:b/>
+          <w:b/>
+          <w:bCs/>
+        </w:rPr>
+      </w:pPr>
+      <w:r>
+        <w:rPr>
+          <w:b/>
+          <w:bCs/>
+        </w:rPr>
+      </w:r>
+    </w:p>
+    <w:p>
+      <w:pPr>
+        <w:pStyle w:val="Normal"/>
+        <w:bidi w:val="0"/>
+        <w:jc w:val="left"/>
+        <w:rPr>
+          <w:b/>
+          <w:b/>
+          <w:bCs/>
+        </w:rPr>
+      </w:pPr>
+      <w:r>
+        <w:rPr>
+          <w:b/>
+          <w:bCs/>
+        </w:rPr>
+      </w:r>
+    </w:p>
+    <w:p>
+      <w:pPr>
+        <w:pStyle w:val="Normal"/>
+        <w:bidi w:val="0"/>
+        <w:jc w:val="left"/>
+        <w:rPr>
+          <w:b/>
+          <w:b/>
+          <w:bCs/>
+        </w:rPr>
+      </w:pPr>
+      <w:r>
+        <w:rPr>
+          <w:b/>
+          <w:bCs/>
+        </w:rPr>
+      </w:r>
+    </w:p>
+    <w:p>
+      <w:pPr>
+        <w:pStyle w:val="Normal"/>
+        <w:bidi w:val="0"/>
+        <w:jc w:val="left"/>
+        <w:rPr>
+          <w:b/>
+          <w:b/>
+          <w:bCs/>
+        </w:rPr>
+      </w:pPr>
+      <w:r>
+        <w:rPr>
+          <w:b/>
+          <w:bCs/>
+        </w:rPr>
+      </w:r>
+    </w:p>
+    <w:p>
+      <w:pPr>
+        <w:pStyle w:val="Normal"/>
+        <w:bidi w:val="0"/>
+        <w:jc w:val="left"/>
+        <w:rPr>
+          <w:b/>
+          <w:b/>
+          <w:bCs/>
+        </w:rPr>
+      </w:pPr>
+      <w:r>
+        <w:rPr>
+          <w:b/>
+          <w:bCs/>
+        </w:rPr>
+      </w:r>
+    </w:p>
+    <w:p>
+      <w:pPr>
+        <w:pStyle w:val="Normal"/>
+        <w:bidi w:val="0"/>
+        <w:jc w:val="left"/>
+        <w:rPr>
+          <w:b/>
+          <w:b/>
+          <w:bCs/>
+        </w:rPr>
+      </w:pPr>
+      <w:r>
+        <w:rPr>
+          <w:b/>
+          <w:bCs/>
+        </w:rPr>
+      </w:r>
+    </w:p>
+    <w:p>
+      <w:pPr>
+        <w:pStyle w:val="Normal"/>
+        <w:bidi w:val="0"/>
+        <w:jc w:val="left"/>
+        <w:rPr>
+          <w:b/>
+          <w:b/>
+          <w:bCs/>
+        </w:rPr>
+      </w:pPr>
+      <w:r>
+        <w:rPr>
+          <w:b/>
+          <w:bCs/>
+        </w:rPr>
+      </w:r>
+    </w:p>
+    <w:p>
+      <w:pPr>
+        <w:pStyle w:val="Normal"/>
+        <w:bidi w:val="0"/>
+        <w:jc w:val="left"/>
+        <w:rPr>
+          <w:b/>
+          <w:b/>
+          <w:bCs/>
+        </w:rPr>
+      </w:pPr>
+      <w:r>
+        <w:rPr>
+          <w:b/>
+          <w:bCs/>
+        </w:rPr>
+      </w:r>
+    </w:p>
+    <w:p>
+      <w:pPr>
+        <w:pStyle w:val="Normal"/>
+        <w:bidi w:val="0"/>
+        <w:jc w:val="left"/>
+        <w:rPr>
+          <w:b/>
+          <w:b/>
+          <w:bCs/>
+        </w:rPr>
+      </w:pPr>
+      <w:r>
+        <w:rPr>
+          <w:b/>
+          <w:bCs/>
+        </w:rPr>
+      </w:r>
+    </w:p>
+    <w:p>
+      <w:pPr>
+        <w:pStyle w:val="Normal"/>
+        <w:bidi w:val="0"/>
+        <w:jc w:val="left"/>
+        <w:rPr>
+          <w:b/>
+          <w:b/>
+          <w:bCs/>
+        </w:rPr>
+      </w:pPr>
+      <w:r>
+        <w:rPr>
+          <w:b/>
+          <w:bCs/>
+        </w:rPr>
+      </w:r>
+    </w:p>
+    <w:p>
+      <w:pPr>
+        <w:pStyle w:val="Normal"/>
+        <w:bidi w:val="0"/>
+        <w:jc w:val="left"/>
+        <w:rPr>
+          <w:b/>
+          <w:b/>
+          <w:bCs/>
+        </w:rPr>
+      </w:pPr>
+      <w:r>
+        <w:rPr>
+          <w:b/>
+          <w:bCs/>
+        </w:rPr>
+      </w:r>
+    </w:p>
+    <w:p>
+      <w:pPr>
+        <w:pStyle w:val="Normal"/>
+        <w:bidi w:val="0"/>
+        <w:jc w:val="left"/>
+        <w:rPr>
+          <w:b/>
+          <w:b/>
+          <w:bCs/>
+        </w:rPr>
+      </w:pPr>
+      <w:r>
+        <w:rPr>
+          <w:b/>
+          <w:bCs/>
+        </w:rPr>
+      </w:r>
+    </w:p>
+    <w:p>
+      <w:pPr>
+        <w:pStyle w:val="Normal"/>
+        <w:bidi w:val="0"/>
+        <w:jc w:val="left"/>
+        <w:rPr>
+          <w:b/>
+          <w:b/>
+          <w:bCs/>
+        </w:rPr>
+      </w:pPr>
+      <w:r>
+        <w:rPr>
+          <w:b/>
+          <w:bCs/>
+        </w:rPr>
+      </w:r>
+    </w:p>
+    <w:p>
+      <w:pPr>
+        <w:pStyle w:val="Normal"/>
+        <w:bidi w:val="0"/>
+        <w:jc w:val="left"/>
+        <w:rPr>
+          <w:b/>
+          <w:b/>
+          <w:bCs/>
+        </w:rPr>
+      </w:pPr>
+      <w:r>
+        <w:rPr>
+          <w:b/>
+          <w:bCs/>
+        </w:rPr>
+      </w:r>
+    </w:p>
+    <w:p>
+      <w:pPr>
+        <w:pStyle w:val="Normal"/>
+        <w:bidi w:val="0"/>
+        <w:jc w:val="left"/>
+        <w:rPr>
+          <w:b/>
+          <w:b/>
+          <w:bCs/>
+        </w:rPr>
+      </w:pPr>
+      <w:r>
+        <w:rPr>
+          <w:b/>
+          <w:bCs/>
+        </w:rPr>
+      </w:r>
+    </w:p>
+    <w:p>
+      <w:pPr>
+        <w:pStyle w:val="Normal"/>
+        <w:bidi w:val="0"/>
+        <w:jc w:val="left"/>
+        <w:rPr>
+          <w:b/>
+          <w:b/>
+          <w:bCs/>
+        </w:rPr>
+      </w:pPr>
+      <w:r>
+        <w:rPr>
+          <w:b/>
+          <w:bCs/>
+        </w:rPr>
+      </w:r>
+    </w:p>
+    <w:p>
+      <w:pPr>
+        <w:pStyle w:val="Normal"/>
+        <w:bidi w:val="0"/>
+        <w:jc w:val="left"/>
+        <w:rPr>
+          <w:b/>
+          <w:b/>
+          <w:bCs/>
+        </w:rPr>
+      </w:pPr>
+      <w:r>
+        <w:rPr>
+          <w:b/>
+          <w:bCs/>
+        </w:rPr>
+      </w:r>
+    </w:p>
+    <w:p>
+      <w:pPr>
+        <w:pStyle w:val="Normal"/>
+        <w:bidi w:val="0"/>
+        <w:jc w:val="left"/>
+        <w:rPr>
+          <w:b/>
+          <w:b/>
+          <w:bCs/>
+        </w:rPr>
+      </w:pPr>
+      <w:r>
+        <w:rPr>
+          <w:b/>
+          <w:bCs/>
+        </w:rPr>
+      </w:r>
+    </w:p>
+    <w:p>
+      <w:pPr>
+        <w:pStyle w:val="Normal"/>
+        <w:bidi w:val="0"/>
+        <w:jc w:val="left"/>
+        <w:rPr>
+          <w:b/>
+          <w:b/>
+          <w:bCs/>
+        </w:rPr>
+      </w:pPr>
+      <w:r>
+        <w:rPr>
+          <w:b/>
+          <w:bCs/>
+        </w:rPr>
+      </w:r>
+    </w:p>
+    <w:p>
+      <w:pPr>
+        <w:pStyle w:val="Normal"/>
+        <w:bidi w:val="0"/>
+        <w:jc w:val="left"/>
+        <w:rPr>
+          <w:b/>
+          <w:b/>
+          <w:bCs/>
+        </w:rPr>
+      </w:pPr>
+      <w:r>
+        <w:rPr>
+          <w:b/>
+          <w:bCs/>
+        </w:rPr>
+      </w:r>
+    </w:p>
+    <w:p>
+      <w:pPr>
+        <w:pStyle w:val="Normal"/>
+        <w:bidi w:val="0"/>
+        <w:jc w:val="left"/>
+        <w:rPr>
+          <w:b/>
+          <w:b/>
+          <w:bCs/>
+        </w:rPr>
+      </w:pPr>
+      <w:r>
+        <w:rPr>
+          <w:b/>
+          <w:bCs/>
+        </w:rPr>
+      </w:r>
+    </w:p>
+    <w:p>
+      <w:pPr>
+        <w:pStyle w:val="Normal"/>
+        <w:bidi w:val="0"/>
+        <w:jc w:val="left"/>
+        <w:rPr>
+          <w:b/>
+          <w:b/>
+          <w:bCs/>
+        </w:rPr>
+      </w:pPr>
+      <w:r>
+        <w:rPr>
+          <w:b/>
+          <w:bCs/>
+        </w:rPr>
+      </w:r>
+    </w:p>
+    <w:p>
+      <w:pPr>
+        <w:pStyle w:val="Normal"/>
+        <w:bidi w:val="0"/>
+        <w:jc w:val="left"/>
+        <w:rPr>
+          <w:b/>
+          <w:b/>
+          <w:bCs/>
+        </w:rPr>
+      </w:pPr>
+      <w:r>
+        <w:rPr>
+          <w:b/>
+          <w:bCs/>
+        </w:rPr>
+      </w:r>
+    </w:p>
+    <w:p>
+      <w:pPr>
+        <w:pStyle w:val="Normal"/>
+        <w:bidi w:val="0"/>
+        <w:jc w:val="left"/>
+        <w:rPr>
+          <w:b/>
+          <w:b/>
+          <w:bCs/>
+        </w:rPr>
+      </w:pPr>
+      <w:r>
+        <w:rPr>
+          <w:b/>
+          <w:bCs/>
+        </w:rPr>
+      </w:r>
+    </w:p>
+    <w:p>
+      <w:pPr>
+        <w:pStyle w:val="Normal"/>
+        <w:bidi w:val="0"/>
+        <w:jc w:val="left"/>
+        <w:rPr>
+          <w:b/>
+          <w:b/>
+          <w:bCs/>
+        </w:rPr>
+      </w:pPr>
+      <w:r>
+        <w:rPr>
+          <w:b/>
+          <w:bCs/>
+        </w:rPr>
+      </w:r>
+    </w:p>
+    <w:p>
+      <w:pPr>
+        <w:pStyle w:val="Normal"/>
+        <w:bidi w:val="0"/>
+        <w:jc w:val="left"/>
+        <w:rPr>
+          <w:b/>
+          <w:b/>
+          <w:bCs/>
+        </w:rPr>
+      </w:pPr>
+      <w:r>
+        <w:rPr>
+          <w:b/>
+          <w:bCs/>
+        </w:rPr>
+      </w:r>
+    </w:p>
+    <w:p>
+      <w:pPr>
+        <w:pStyle w:val="Normal"/>
+        <w:bidi w:val="0"/>
+        <w:jc w:val="left"/>
+        <w:rPr>
+          <w:b/>
+          <w:b/>
+          <w:bCs/>
+        </w:rPr>
+      </w:pPr>
+      <w:r>
+        <w:rPr>
+          <w:b/>
+          <w:bCs/>
+        </w:rPr>
+      </w:r>
+    </w:p>
+    <w:p>
+      <w:pPr>
+        <w:pStyle w:val="Normal"/>
+        <w:bidi w:val="0"/>
+        <w:jc w:val="left"/>
+        <w:rPr>
+          <w:b/>
+          <w:b/>
+          <w:bCs/>
+        </w:rPr>
+      </w:pPr>
+      <w:r>
+        <w:rPr>
+          <w:b/>
+          <w:bCs/>
+        </w:rPr>
+      </w:r>
+    </w:p>
+    <w:p>
+      <w:pPr>
+        <w:pStyle w:val="Normal"/>
+        <w:bidi w:val="0"/>
+        <w:jc w:val="left"/>
+        <w:rPr>
+          <w:b/>
+          <w:b/>
+          <w:bCs/>
+        </w:rPr>
+      </w:pPr>
+      <w:r>
+        <w:rPr>
+          <w:b/>
+          <w:bCs/>
+        </w:rPr>
+      </w:r>
+    </w:p>
+    <w:p>
+      <w:pPr>
+        <w:pStyle w:val="Normal"/>
+        <w:bidi w:val="0"/>
+        <w:jc w:val="left"/>
+        <w:rPr>
+          <w:b/>
+          <w:b/>
+          <w:bCs/>
+        </w:rPr>
+      </w:pPr>
+      <w:r>
+        <w:rPr>
+          <w:b/>
+          <w:bCs/>
+        </w:rPr>
+      </w:r>
+    </w:p>
+    <w:p>
+      <w:pPr>
+        <w:pStyle w:val="Normal"/>
+        <w:bidi w:val="0"/>
+        <w:jc w:val="left"/>
+        <w:rPr>
+          <w:b/>
+          <w:b/>
+          <w:bCs/>
+        </w:rPr>
+      </w:pPr>
+      <w:r>
+        <w:rPr>
+          <w:b/>
+          <w:bCs/>
+        </w:rPr>
+      </w:r>
+    </w:p>
+    <w:p>
+      <w:pPr>
+        <w:pStyle w:val="Normal"/>
+        <w:bidi w:val="0"/>
+        <w:jc w:val="left"/>
+        <w:rPr>
+          <w:b/>
+          <w:b/>
+          <w:bCs/>
+        </w:rPr>
+      </w:pPr>
+      <w:r>
+        <w:rPr>
+          <w:b/>
+          <w:bCs/>
+        </w:rPr>
+      </w:r>
+    </w:p>
+    <w:p>
+      <w:pPr>
+        <w:pStyle w:val="Normal"/>
+        <w:bidi w:val="0"/>
+        <w:jc w:val="left"/>
+        <w:rPr>
+          <w:b/>
+          <w:b/>
+          <w:bCs/>
+        </w:rPr>
+      </w:pPr>
+      <w:r>
+        <w:rPr>
+          <w:b/>
+          <w:bCs/>
+        </w:rPr>
+      </w:r>
+    </w:p>
+    <w:p>
+      <w:pPr>
+        <w:pStyle w:val="Normal"/>
+        <w:bidi w:val="0"/>
+        <w:jc w:val="left"/>
+        <w:rPr>
+          <w:b/>
+          <w:b/>
+          <w:bCs/>
+        </w:rPr>
+      </w:pPr>
+      <w:r>
+        <w:rPr>
+          <w:b/>
+          <w:bCs/>
+        </w:rPr>
+      </w:r>
+    </w:p>
+    <w:p>
+      <w:pPr>
+        <w:pStyle w:val="Normal"/>
+        <w:bidi w:val="0"/>
+        <w:jc w:val="left"/>
+        <w:rPr>
+          <w:b/>
+          <w:b/>
+          <w:bCs/>
+        </w:rPr>
+      </w:pPr>
+      <w:r>
+        <w:rPr>
+          <w:b/>
+          <w:bCs/>
+        </w:rPr>
+      </w:r>
+    </w:p>
+    <w:p>
+      <w:pPr>
+        <w:pStyle w:val="Normal"/>
+        <w:bidi w:val="0"/>
+        <w:jc w:val="left"/>
+        <w:rPr>
+          <w:b/>
+          <w:b/>
+          <w:bCs/>
+        </w:rPr>
+      </w:pPr>
+      <w:r>
+        <w:rPr>
+          <w:b/>
+          <w:bCs/>
+        </w:rPr>
       </w:r>
     </w:p>
     <w:p>
@@ -848,11 +989,7 @@
       </w:pPr>
       <w:r>
         <w:rPr/>
-        <w:t>Assume that there is a jenkins master and a jenkins slave, jenkins master is used to control the slave to d</w:t>
-      </w:r>
-      <w:r>
-        <w:rPr/>
-        <w:t>eploy code</w:t>
+        <w:t>Assume that there is a jenkins master and a jenkins slave, jenkins master is used to control the slave to deploy code</w:t>
       </w:r>
     </w:p>
     <w:p>
@@ -916,19 +1053,7 @@
       </w:pPr>
       <w:r>
         <w:rPr/>
-        <w:t xml:space="preserve">Patching process will follow a similar process but without git pulling but </w:t>
-      </w:r>
-      <w:r>
-        <w:rPr/>
-        <w:t>instead</w:t>
-      </w:r>
-      <w:r>
-        <w:rPr/>
-        <w:t xml:space="preserve"> </w:t>
-      </w:r>
-      <w:r>
-        <w:rPr/>
-        <w:t>patching after server is created and proceed with automated checking (3 more jobs are to be added if such functionality is required)</w:t>
+        <w:t>Patching process will follow a similar process but without git pulling but instead patching after server is created and proceed with automated checking (3 more jobs are to be added if such functionality is required)</w:t>
       </w:r>
     </w:p>
     <w:p>
@@ -1030,29 +1155,25 @@
         </w:rPr>
       </w:pPr>
       <w:r>
-        <w:rPr/>
-      </w:r>
-    </w:p>
-    <w:p>
-      <w:pPr>
-        <w:pStyle w:val="Normal"/>
-        <w:bidi w:val="0"/>
-        <w:jc w:val="left"/>
-        <w:rPr/>
-      </w:pPr>
-      <w:r>
-        <w:rPr>
-          <w:b/>
-          <w:bCs/>
-        </w:rPr>
-        <w:t xml:space="preserve">Steps </w:t>
-      </w:r>
-      <w:r>
-        <w:rPr>
-          <w:b/>
-          <w:bCs/>
-        </w:rPr>
-        <w:t>explaination</w:t>
+        <w:rPr>
+          <w:b/>
+          <w:bCs/>
+        </w:rPr>
+      </w:r>
+    </w:p>
+    <w:p>
+      <w:pPr>
+        <w:pStyle w:val="Normal"/>
+        <w:bidi w:val="0"/>
+        <w:jc w:val="left"/>
+        <w:rPr/>
+      </w:pPr>
+      <w:r>
+        <w:rPr>
+          <w:b/>
+          <w:bCs/>
+        </w:rPr>
+        <w:t>Steps explaination</w:t>
       </w:r>
       <w:r>
         <w:rPr/>
@@ -1068,15 +1189,7 @@
       </w:pPr>
       <w:r>
         <w:rPr/>
-        <w:t xml:space="preserve">1) </w:t>
-      </w:r>
-      <w:r>
-        <w:rPr/>
-        <w:t>G</w:t>
-      </w:r>
-      <w:r>
-        <w:rPr/>
-        <w:t>it pull code from repository, git tag must be provided to specify the version of code to be used</w:t>
+        <w:t>1) Git pull code from repository, git tag must be provided to specify the version of code to be used</w:t>
       </w:r>
     </w:p>
     <w:p>
@@ -1122,38 +1235,30 @@
       </w:pPr>
       <w:r>
         <w:rPr/>
-        <w:t xml:space="preserve">3)Automated test for the code can be run on the new server created. If the test fails, review and correct the code before continuing, </w:t>
-      </w:r>
-      <w:r>
-        <w:rPr/>
-        <w:t>delete test server.</w:t>
-      </w:r>
-    </w:p>
-    <w:p>
-      <w:pPr>
-        <w:pStyle w:val="Normal"/>
-        <w:bidi w:val="0"/>
-        <w:jc w:val="left"/>
-        <w:rPr/>
-      </w:pPr>
-      <w:r>
-        <w:rPr/>
-      </w:r>
-    </w:p>
-    <w:p>
-      <w:pPr>
-        <w:pStyle w:val="Normal"/>
-        <w:bidi w:val="0"/>
-        <w:jc w:val="left"/>
-        <w:rPr/>
-      </w:pPr>
-      <w:r>
-        <w:rPr/>
-        <w:t xml:space="preserve">4)If the test succeeds, create a new AMI to replace the old launch configuration in the auto scaling group, </w:t>
-      </w:r>
-      <w:r>
-        <w:rPr/>
-        <w:t>delete test server.</w:t>
+        <w:t>3)Automated test for the code can be run on the new server created. If the test fails, review and correct the code before continuing, delete test server.</w:t>
+      </w:r>
+    </w:p>
+    <w:p>
+      <w:pPr>
+        <w:pStyle w:val="Normal"/>
+        <w:bidi w:val="0"/>
+        <w:jc w:val="left"/>
+        <w:rPr/>
+      </w:pPr>
+      <w:r>
+        <w:rPr/>
+      </w:r>
+    </w:p>
+    <w:p>
+      <w:pPr>
+        <w:pStyle w:val="Normal"/>
+        <w:bidi w:val="0"/>
+        <w:jc w:val="left"/>
+        <w:rPr/>
+      </w:pPr>
+      <w:r>
+        <w:rPr/>
+        <w:t>4)If the test succeeds, create a new AMI to replace the old launch configuration in the auto scaling group, delete test server.</w:t>
       </w:r>
     </w:p>
     <w:p>
@@ -1177,6 +1282,128 @@
       <w:r>
         <w:rPr/>
         <w:t>5)Do instance refresh to terminate old instances and create new instances in auto scaling group</w:t>
+      </w:r>
+    </w:p>
+    <w:p>
+      <w:pPr>
+        <w:pStyle w:val="Normal"/>
+        <w:bidi w:val="0"/>
+        <w:jc w:val="left"/>
+        <w:rPr/>
+      </w:pPr>
+      <w:r>
+        <w:rPr/>
+      </w:r>
+    </w:p>
+    <w:p>
+      <w:pPr>
+        <w:pStyle w:val="Normal"/>
+        <w:bidi w:val="0"/>
+        <w:jc w:val="left"/>
+        <w:rPr>
+          <w:b/>
+          <w:b/>
+          <w:bCs/>
+        </w:rPr>
+      </w:pPr>
+      <w:r>
+        <w:rPr>
+          <w:b/>
+          <w:bCs/>
+        </w:rPr>
+        <w:t>Steps explaination (in context of using Terraform code):</w:t>
+      </w:r>
+    </w:p>
+    <w:p>
+      <w:pPr>
+        <w:pStyle w:val="Normal"/>
+        <w:bidi w:val="0"/>
+        <w:jc w:val="left"/>
+        <w:rPr/>
+      </w:pPr>
+      <w:r>
+        <w:rPr/>
+        <w:t>1) Code can be pulled from git tag and saved on same folder as terraform file</w:t>
+      </w:r>
+    </w:p>
+    <w:p>
+      <w:pPr>
+        <w:pStyle w:val="Normal"/>
+        <w:bidi w:val="0"/>
+        <w:jc w:val="left"/>
+        <w:rPr/>
+      </w:pPr>
+      <w:r>
+        <w:rPr/>
+      </w:r>
+    </w:p>
+    <w:p>
+      <w:pPr>
+        <w:pStyle w:val="Normal"/>
+        <w:bidi w:val="0"/>
+        <w:jc w:val="left"/>
+        <w:rPr/>
+      </w:pPr>
+      <w:r>
+        <w:rPr/>
+        <w:t>2)Use terraform to generate a test environment and run automated test scripts to test code</w:t>
+      </w:r>
+    </w:p>
+    <w:p>
+      <w:pPr>
+        <w:pStyle w:val="Normal"/>
+        <w:bidi w:val="0"/>
+        <w:jc w:val="left"/>
+        <w:rPr/>
+      </w:pPr>
+      <w:r>
+        <w:rPr/>
+      </w:r>
+    </w:p>
+    <w:p>
+      <w:pPr>
+        <w:pStyle w:val="Normal"/>
+        <w:bidi w:val="0"/>
+        <w:jc w:val="left"/>
+        <w:rPr/>
+      </w:pPr>
+      <w:r>
+        <w:rPr/>
+        <w:t>3)If test fails, review and correct code</w:t>
+      </w:r>
+    </w:p>
+    <w:p>
+      <w:pPr>
+        <w:pStyle w:val="Normal"/>
+        <w:bidi w:val="0"/>
+        <w:jc w:val="left"/>
+        <w:rPr/>
+      </w:pPr>
+      <w:r>
+        <w:rPr/>
+      </w:r>
+    </w:p>
+    <w:p>
+      <w:pPr>
+        <w:pStyle w:val="Normal"/>
+        <w:bidi w:val="0"/>
+        <w:jc w:val="left"/>
+        <w:rPr/>
+      </w:pPr>
+      <w:r>
+        <w:rPr/>
+        <w:t>4)If test succeed, use terraform to deploy the new environment, destroy resource if necessary.</w:t>
+      </w:r>
+    </w:p>
+    <w:p>
+      <w:pPr>
+        <w:pStyle w:val="Normal"/>
+        <w:bidi w:val="0"/>
+        <w:jc w:val="left"/>
+        <w:rPr/>
+      </w:pPr>
+      <w:r>
+        <w:rPr/>
       </w:r>
     </w:p>
     <w:sectPr>
@@ -1186,6 +1413,7 @@
       <w:pgNumType w:fmt="decimal"/>
       <w:formProt w:val="false"/>
       <w:textDirection w:val="lrTb"/>
+      <w:docGrid w:type="default" w:linePitch="100" w:charSpace="0"/>
     </w:sectPr>
   </w:body>
 </w:document>
@@ -1605,14 +1833,12 @@
       <w:rPr>
         <w:rFonts w:ascii="Liberation Serif" w:hAnsi="Liberation Serif" w:eastAsia="Noto Serif CJK SC" w:cs="Lohit Devanagari"/>
         <w:kern w:val="2"/>
-        <w:sz w:val="24"/>
         <w:szCs w:val="24"/>
         <w:lang w:val="en-SG" w:eastAsia="zh-CN" w:bidi="hi-IN"/>
       </w:rPr>
     </w:rPrDefault>
     <w:pPrDefault>
       <w:pPr>
-        <w:widowControl/>
         <w:suppressAutoHyphens w:val="true"/>
       </w:pPr>
     </w:pPrDefault>
@@ -1622,7 +1848,10 @@
     <w:qFormat/>
     <w:pPr>
       <w:widowControl/>
+      <w:suppressAutoHyphens w:val="true"/>
       <w:bidi w:val="0"/>
+      <w:spacing w:before="0" w:after="0"/>
+      <w:jc w:val="left"/>
     </w:pPr>
     <w:rPr>
       <w:rFonts w:ascii="Liberation Serif" w:hAnsi="Liberation Serif" w:eastAsia="Noto Serif CJK SC" w:cs="Lohit Devanagari"/>
